--- a/FOL 1º/Quinta Unidad 4º Actividad.docx
+++ b/FOL 1º/Quinta Unidad 4º Actividad.docx
@@ -127,6 +127,15 @@
     </w:p>
     <w:sdt>
       <w:sdtPr>
+        <w:rPr>
+          <w:rFonts w:asciiTheme="minorHAnsi" w:eastAsiaTheme="minorHAnsi" w:hAnsiTheme="minorHAnsi" w:cstheme="minorBidi"/>
+          <w:color w:val="auto"/>
+          <w:kern w:val="2"/>
+          <w:sz w:val="24"/>
+          <w:szCs w:val="24"/>
+          <w:lang w:eastAsia="en-US"/>
+          <w14:ligatures w14:val="standardContextual"/>
+        </w:rPr>
         <w:id w:val="-1985773797"/>
         <w:docPartObj>
           <w:docPartGallery w:val="Table of Contents"/>
@@ -135,15 +144,8 @@
       </w:sdtPr>
       <w:sdtEndPr>
         <w:rPr>
-          <w:rFonts w:asciiTheme="minorHAnsi" w:eastAsiaTheme="minorHAnsi" w:hAnsiTheme="minorHAnsi" w:cstheme="minorBidi"/>
-          <w:b/>
-          <w:bCs/>
-          <w:color w:val="auto"/>
-          <w:kern w:val="2"/>
-          <w:sz w:val="24"/>
-          <w:szCs w:val="24"/>
-          <w:lang w:eastAsia="en-US"/>
-          <w14:ligatures w14:val="standardContextual"/>
+          <w:b/>
+          <w:bCs/>
         </w:rPr>
       </w:sdtEndPr>
       <w:sdtContent>
@@ -270,11 +272,6 @@
         <w:p>
           <w:pPr>
             <w:pStyle w:val="TDC2"/>
-            <w:tabs>
-              <w:tab w:val="left" w:pos="720"/>
-              <w:tab w:val="right" w:leader="dot" w:pos="10456"/>
-            </w:tabs>
-            <w:spacing w:line="240" w:lineRule="auto"/>
             <w:rPr>
               <w:rFonts w:eastAsiaTheme="minorEastAsia"/>
               <w:noProof/>
@@ -357,11 +354,6 @@
         <w:p>
           <w:pPr>
             <w:pStyle w:val="TDC3"/>
-            <w:tabs>
-              <w:tab w:val="left" w:pos="960"/>
-              <w:tab w:val="right" w:leader="dot" w:pos="10456"/>
-            </w:tabs>
-            <w:spacing w:line="240" w:lineRule="auto"/>
             <w:rPr>
               <w:rFonts w:cstheme="minorBidi"/>
               <w:noProof/>
@@ -451,11 +443,6 @@
         <w:p>
           <w:pPr>
             <w:pStyle w:val="TDC3"/>
-            <w:tabs>
-              <w:tab w:val="left" w:pos="960"/>
-              <w:tab w:val="right" w:leader="dot" w:pos="10456"/>
-            </w:tabs>
-            <w:spacing w:line="240" w:lineRule="auto"/>
             <w:rPr>
               <w:rFonts w:cstheme="minorBidi"/>
               <w:noProof/>
@@ -545,11 +532,6 @@
         <w:p>
           <w:pPr>
             <w:pStyle w:val="TDC3"/>
-            <w:tabs>
-              <w:tab w:val="left" w:pos="960"/>
-              <w:tab w:val="right" w:leader="dot" w:pos="10456"/>
-            </w:tabs>
-            <w:spacing w:line="240" w:lineRule="auto"/>
             <w:rPr>
               <w:rFonts w:cstheme="minorBidi"/>
               <w:noProof/>
@@ -639,11 +621,6 @@
         <w:p>
           <w:pPr>
             <w:pStyle w:val="TDC2"/>
-            <w:tabs>
-              <w:tab w:val="left" w:pos="720"/>
-              <w:tab w:val="right" w:leader="dot" w:pos="10456"/>
-            </w:tabs>
-            <w:spacing w:line="240" w:lineRule="auto"/>
             <w:rPr>
               <w:rFonts w:eastAsiaTheme="minorEastAsia"/>
               <w:noProof/>
@@ -726,11 +703,6 @@
         <w:p>
           <w:pPr>
             <w:pStyle w:val="TDC3"/>
-            <w:tabs>
-              <w:tab w:val="left" w:pos="960"/>
-              <w:tab w:val="right" w:leader="dot" w:pos="10456"/>
-            </w:tabs>
-            <w:spacing w:line="240" w:lineRule="auto"/>
             <w:rPr>
               <w:rFonts w:cstheme="minorBidi"/>
               <w:noProof/>
@@ -820,11 +792,6 @@
         <w:p>
           <w:pPr>
             <w:pStyle w:val="TDC3"/>
-            <w:tabs>
-              <w:tab w:val="left" w:pos="960"/>
-              <w:tab w:val="right" w:leader="dot" w:pos="10456"/>
-            </w:tabs>
-            <w:spacing w:line="240" w:lineRule="auto"/>
             <w:rPr>
               <w:rFonts w:cstheme="minorBidi"/>
               <w:noProof/>
@@ -914,11 +881,6 @@
         <w:p>
           <w:pPr>
             <w:pStyle w:val="TDC3"/>
-            <w:tabs>
-              <w:tab w:val="left" w:pos="960"/>
-              <w:tab w:val="right" w:leader="dot" w:pos="10456"/>
-            </w:tabs>
-            <w:spacing w:line="240" w:lineRule="auto"/>
             <w:rPr>
               <w:rFonts w:cstheme="minorBidi"/>
               <w:noProof/>
@@ -1008,11 +970,6 @@
         <w:p>
           <w:pPr>
             <w:pStyle w:val="TDC2"/>
-            <w:tabs>
-              <w:tab w:val="left" w:pos="720"/>
-              <w:tab w:val="right" w:leader="dot" w:pos="10456"/>
-            </w:tabs>
-            <w:spacing w:line="240" w:lineRule="auto"/>
             <w:rPr>
               <w:rFonts w:eastAsiaTheme="minorEastAsia"/>
               <w:noProof/>
@@ -1095,11 +1052,6 @@
         <w:p>
           <w:pPr>
             <w:pStyle w:val="TDC3"/>
-            <w:tabs>
-              <w:tab w:val="left" w:pos="960"/>
-              <w:tab w:val="right" w:leader="dot" w:pos="10456"/>
-            </w:tabs>
-            <w:spacing w:line="240" w:lineRule="auto"/>
             <w:rPr>
               <w:rFonts w:cstheme="minorBidi"/>
               <w:noProof/>
@@ -1189,11 +1141,6 @@
         <w:p>
           <w:pPr>
             <w:pStyle w:val="TDC3"/>
-            <w:tabs>
-              <w:tab w:val="left" w:pos="960"/>
-              <w:tab w:val="right" w:leader="dot" w:pos="10456"/>
-            </w:tabs>
-            <w:spacing w:line="240" w:lineRule="auto"/>
             <w:rPr>
               <w:rFonts w:cstheme="minorBidi"/>
               <w:noProof/>
@@ -1269,7 +1216,7 @@
                 <w:noProof/>
                 <w:webHidden/>
               </w:rPr>
-              <w:t>3</w:t>
+              <w:t>4</w:t>
             </w:r>
             <w:r>
               <w:rPr>
@@ -1283,11 +1230,6 @@
         <w:p>
           <w:pPr>
             <w:pStyle w:val="TDC3"/>
-            <w:tabs>
-              <w:tab w:val="left" w:pos="960"/>
-              <w:tab w:val="right" w:leader="dot" w:pos="10456"/>
-            </w:tabs>
-            <w:spacing w:line="240" w:lineRule="auto"/>
             <w:rPr>
               <w:rFonts w:cstheme="minorBidi"/>
               <w:noProof/>
@@ -1363,7 +1305,7 @@
                 <w:noProof/>
                 <w:webHidden/>
               </w:rPr>
-              <w:t>3</w:t>
+              <w:t>4</w:t>
             </w:r>
             <w:r>
               <w:rPr>
@@ -1446,7 +1388,7 @@
                 <w:noProof/>
                 <w:webHidden/>
               </w:rPr>
-              <w:t>3</w:t>
+              <w:t>4</w:t>
             </w:r>
             <w:r>
               <w:rPr>
@@ -1460,11 +1402,6 @@
         <w:p>
           <w:pPr>
             <w:pStyle w:val="TDC2"/>
-            <w:tabs>
-              <w:tab w:val="left" w:pos="720"/>
-              <w:tab w:val="right" w:leader="dot" w:pos="10456"/>
-            </w:tabs>
-            <w:spacing w:line="240" w:lineRule="auto"/>
             <w:rPr>
               <w:rFonts w:eastAsiaTheme="minorEastAsia"/>
               <w:noProof/>
@@ -1533,7 +1470,7 @@
                 <w:noProof/>
                 <w:webHidden/>
               </w:rPr>
-              <w:t>3</w:t>
+              <w:t>4</w:t>
             </w:r>
             <w:r>
               <w:rPr>
@@ -1547,11 +1484,6 @@
         <w:p>
           <w:pPr>
             <w:pStyle w:val="TDC2"/>
-            <w:tabs>
-              <w:tab w:val="left" w:pos="720"/>
-              <w:tab w:val="right" w:leader="dot" w:pos="10456"/>
-            </w:tabs>
-            <w:spacing w:line="240" w:lineRule="auto"/>
             <w:rPr>
               <w:rFonts w:eastAsiaTheme="minorEastAsia"/>
               <w:noProof/>
@@ -1620,7 +1552,7 @@
                 <w:noProof/>
                 <w:webHidden/>
               </w:rPr>
-              <w:t>3</w:t>
+              <w:t>4</w:t>
             </w:r>
             <w:r>
               <w:rPr>
@@ -1634,11 +1566,6 @@
         <w:p>
           <w:pPr>
             <w:pStyle w:val="TDC2"/>
-            <w:tabs>
-              <w:tab w:val="left" w:pos="720"/>
-              <w:tab w:val="right" w:leader="dot" w:pos="10456"/>
-            </w:tabs>
-            <w:spacing w:line="240" w:lineRule="auto"/>
             <w:rPr>
               <w:rFonts w:eastAsiaTheme="minorEastAsia"/>
               <w:noProof/>
@@ -1707,7 +1634,7 @@
                 <w:noProof/>
                 <w:webHidden/>
               </w:rPr>
-              <w:t>3</w:t>
+              <w:t>4</w:t>
             </w:r>
             <w:r>
               <w:rPr>
@@ -1721,11 +1648,6 @@
         <w:p>
           <w:pPr>
             <w:pStyle w:val="TDC2"/>
-            <w:tabs>
-              <w:tab w:val="left" w:pos="720"/>
-              <w:tab w:val="right" w:leader="dot" w:pos="10456"/>
-            </w:tabs>
-            <w:spacing w:line="240" w:lineRule="auto"/>
             <w:rPr>
               <w:rFonts w:eastAsiaTheme="minorEastAsia"/>
               <w:noProof/>
@@ -1794,7 +1716,7 @@
                 <w:noProof/>
                 <w:webHidden/>
               </w:rPr>
-              <w:t>3</w:t>
+              <w:t>4</w:t>
             </w:r>
             <w:r>
               <w:rPr>
@@ -1869,16 +1791,7 @@
           <w:szCs w:val="32"/>
         </w:rPr>
         <w:lastRenderedPageBreak/>
-        <w:t>Busca y analiza</w:t>
-      </w:r>
-      <w:r>
-        <w:rPr>
-          <w:b/>
-          <w:bCs/>
-          <w:sz w:val="32"/>
-          <w:szCs w:val="32"/>
-        </w:rPr>
-        <w:t>:</w:t>
+        <w:t>Busca y analiza:</w:t>
       </w:r>
       <w:bookmarkEnd w:id="0"/>
     </w:p>
@@ -1982,6 +1895,73 @@
     </w:p>
     <w:p>
       <w:pPr>
+        <w:pStyle w:val="Prrafodelista"/>
+        <w:numPr>
+          <w:ilvl w:val="0"/>
+          <w:numId w:val="4"/>
+        </w:numPr>
+      </w:pPr>
+      <w:r>
+        <w:t>Jornada máxima ordinaria: 40h semanales de promedio anual.</w:t>
+      </w:r>
+    </w:p>
+    <w:p>
+      <w:pPr>
+        <w:pStyle w:val="Prrafodelista"/>
+        <w:numPr>
+          <w:ilvl w:val="0"/>
+          <w:numId w:val="4"/>
+        </w:numPr>
+      </w:pPr>
+      <w:r>
+        <w:t>Límite máximo de 9h diarias, salvo pacto de convenio.</w:t>
+      </w:r>
+    </w:p>
+    <w:p>
+      <w:pPr>
+        <w:pStyle w:val="Prrafodelista"/>
+        <w:numPr>
+          <w:ilvl w:val="0"/>
+          <w:numId w:val="4"/>
+        </w:numPr>
+      </w:pPr>
+      <w:r>
+        <w:t>Registro de jornada obligatorio.</w:t>
+      </w:r>
+    </w:p>
+    <w:p>
+      <w:pPr>
+        <w:pStyle w:val="Prrafodelista"/>
+        <w:numPr>
+          <w:ilvl w:val="0"/>
+          <w:numId w:val="4"/>
+        </w:numPr>
+      </w:pPr>
+      <w:r>
+        <w:t xml:space="preserve">Descanso entre jornadas </w:t>
+      </w:r>
+      <w:r>
+        <w:t>≥</w:t>
+      </w:r>
+      <w:r>
+        <w:t xml:space="preserve"> 12h</w:t>
+      </w:r>
+    </w:p>
+    <w:p>
+      <w:pPr>
+        <w:pStyle w:val="Prrafodelista"/>
+        <w:numPr>
+          <w:ilvl w:val="0"/>
+          <w:numId w:val="4"/>
+        </w:numPr>
+        <w:spacing w:after="0"/>
+      </w:pPr>
+      <w:r>
+        <w:t>Paro de 15min. si la jornada &gt; 6h</w:t>
+      </w:r>
+    </w:p>
+    <w:p>
+      <w:pPr>
         <w:pStyle w:val="Ttulo3"/>
         <w:numPr>
           <w:ilvl w:val="2"/>
@@ -2021,6 +2001,55 @@
     </w:p>
     <w:p>
       <w:pPr>
+        <w:pStyle w:val="Prrafodelista"/>
+        <w:numPr>
+          <w:ilvl w:val="0"/>
+          <w:numId w:val="5"/>
+        </w:numPr>
+      </w:pPr>
+      <w:r>
+        <w:t>La jornada anual pactada suele estar entre 1760h y 1800h anuales.</w:t>
+      </w:r>
+    </w:p>
+    <w:p>
+      <w:pPr>
+        <w:pStyle w:val="Prrafodelista"/>
+        <w:numPr>
+          <w:ilvl w:val="0"/>
+          <w:numId w:val="5"/>
+        </w:numPr>
+      </w:pPr>
+      <w:r>
+        <w:t>Flexibilidad horaria: permite entrada/salida flexible y horarios intensos.</w:t>
+      </w:r>
+    </w:p>
+    <w:p>
+      <w:pPr>
+        <w:pStyle w:val="Prrafodelista"/>
+        <w:numPr>
+          <w:ilvl w:val="0"/>
+          <w:numId w:val="5"/>
+        </w:numPr>
+      </w:pPr>
+      <w:r>
+        <w:t>Descansos durante la jornada cuentan como tiempo efectivo de trabajo.</w:t>
+      </w:r>
+    </w:p>
+    <w:p>
+      <w:pPr>
+        <w:pStyle w:val="Prrafodelista"/>
+        <w:numPr>
+          <w:ilvl w:val="0"/>
+          <w:numId w:val="5"/>
+        </w:numPr>
+        <w:spacing w:after="0"/>
+      </w:pPr>
+      <w:r>
+        <w:t>Jornada intensiva y otras opciones pactadas mejoran la distribución horaria sin que se supere el tope anual.</w:t>
+      </w:r>
+    </w:p>
+    <w:p>
+      <w:pPr>
         <w:pStyle w:val="Ttulo3"/>
         <w:numPr>
           <w:ilvl w:val="2"/>
@@ -2050,6 +2079,19 @@
     </w:p>
     <w:p>
       <w:pPr>
+        <w:pStyle w:val="Prrafodelista"/>
+        <w:numPr>
+          <w:ilvl w:val="0"/>
+          <w:numId w:val="6"/>
+        </w:numPr>
+        <w:spacing w:after="0"/>
+      </w:pPr>
+      <w:r>
+        <w:t>El convenio TIC ofrece jornada anual concreta y flexibilidad mayor que el mínimo legal, además de convertir descansos en tiempo efectivo y fomentar horarios intensivos.</w:t>
+      </w:r>
+    </w:p>
+    <w:p>
+      <w:pPr>
         <w:pStyle w:val="Ttulo2"/>
         <w:numPr>
           <w:ilvl w:val="1"/>
@@ -2148,6 +2190,83 @@
     </w:p>
     <w:p>
       <w:pPr>
+        <w:pStyle w:val="Prrafodelista"/>
+        <w:numPr>
+          <w:ilvl w:val="0"/>
+          <w:numId w:val="6"/>
+        </w:numPr>
+      </w:pPr>
+      <w:r>
+        <w:rPr>
+          <w:b/>
+          <w:bCs/>
+        </w:rPr>
+        <w:t>Descanso diario:</w:t>
+      </w:r>
+      <w:r>
+        <w:t xml:space="preserve"> entre jornadas mínimo 12h</w:t>
+      </w:r>
+    </w:p>
+    <w:p>
+      <w:pPr>
+        <w:pStyle w:val="Prrafodelista"/>
+        <w:numPr>
+          <w:ilvl w:val="0"/>
+          <w:numId w:val="6"/>
+        </w:numPr>
+      </w:pPr>
+      <w:r>
+        <w:rPr>
+          <w:b/>
+          <w:bCs/>
+        </w:rPr>
+        <w:t>Descanso semanal:</w:t>
+      </w:r>
+      <w:r>
+        <w:t xml:space="preserve"> día y medio ininterrumpido (tarde sábado + domingo).</w:t>
+      </w:r>
+    </w:p>
+    <w:p>
+      <w:pPr>
+        <w:pStyle w:val="Prrafodelista"/>
+        <w:numPr>
+          <w:ilvl w:val="0"/>
+          <w:numId w:val="6"/>
+        </w:numPr>
+      </w:pPr>
+      <w:r>
+        <w:rPr>
+          <w:b/>
+          <w:bCs/>
+        </w:rPr>
+        <w:t>Descanso durante la jornada:</w:t>
+      </w:r>
+      <w:r>
+        <w:t xml:space="preserve"> 15min. si la jornada &gt; 6h</w:t>
+      </w:r>
+    </w:p>
+    <w:p>
+      <w:pPr>
+        <w:pStyle w:val="Prrafodelista"/>
+        <w:numPr>
+          <w:ilvl w:val="0"/>
+          <w:numId w:val="6"/>
+        </w:numPr>
+        <w:spacing w:after="0"/>
+      </w:pPr>
+      <w:r>
+        <w:rPr>
+          <w:b/>
+          <w:bCs/>
+        </w:rPr>
+        <w:t>Vacaciones mínimas:</w:t>
+      </w:r>
+      <w:r>
+        <w:t xml:space="preserve"> 30 días naturales anuales (incluye fiestas pagadas).</w:t>
+      </w:r>
+    </w:p>
+    <w:p>
+      <w:pPr>
         <w:pStyle w:val="Ttulo3"/>
         <w:numPr>
           <w:ilvl w:val="2"/>
@@ -2187,6 +2306,46 @@
     </w:p>
     <w:p>
       <w:pPr>
+        <w:pStyle w:val="Prrafodelista"/>
+        <w:numPr>
+          <w:ilvl w:val="0"/>
+          <w:numId w:val="7"/>
+        </w:numPr>
+      </w:pPr>
+      <w:r>
+        <w:t>Mantiene descansos diarios y semanales acorde con E.T.</w:t>
+      </w:r>
+    </w:p>
+    <w:p>
+      <w:pPr>
+        <w:pStyle w:val="Prrafodelista"/>
+        <w:numPr>
+          <w:ilvl w:val="0"/>
+          <w:numId w:val="7"/>
+        </w:numPr>
+      </w:pPr>
+      <w:r>
+        <w:t xml:space="preserve">Permite flexión y ajuste de horarios (intensivas en épocas) </w:t>
+      </w:r>
+      <w:r>
+        <w:t>garantizando descansos y beneficios.</w:t>
+      </w:r>
+    </w:p>
+    <w:p>
+      <w:pPr>
+        <w:pStyle w:val="Prrafodelista"/>
+        <w:numPr>
+          <w:ilvl w:val="0"/>
+          <w:numId w:val="7"/>
+        </w:numPr>
+        <w:spacing w:after="0"/>
+      </w:pPr>
+      <w:r>
+        <w:t>Suele reconocerse con más claridad la consideración de pausas/descansos como parte de la jornada.</w:t>
+      </w:r>
+    </w:p>
+    <w:p>
+      <w:pPr>
         <w:pStyle w:val="Ttulo3"/>
         <w:numPr>
           <w:ilvl w:val="2"/>
@@ -2210,29 +2369,35 @@
           <w:sz w:val="26"/>
           <w:szCs w:val="26"/>
         </w:rPr>
-        <w:t>Valoraci</w:t>
-      </w:r>
-      <w:r>
-        <w:rPr>
-          <w:b/>
-          <w:bCs/>
-          <w:color w:val="3A7C22" w:themeColor="accent6" w:themeShade="BF"/>
-          <w:sz w:val="26"/>
-          <w:szCs w:val="26"/>
-        </w:rPr>
-        <w:t>ó</w:t>
-      </w:r>
-      <w:r>
-        <w:rPr>
-          <w:b/>
-          <w:bCs/>
-          <w:color w:val="3A7C22" w:themeColor="accent6" w:themeShade="BF"/>
-          <w:sz w:val="26"/>
-          <w:szCs w:val="26"/>
-        </w:rPr>
-        <w:t>n:</w:t>
+        <w:t>Valoración:</w:t>
       </w:r>
       <w:bookmarkEnd w:id="8"/>
+    </w:p>
+    <w:p>
+      <w:pPr>
+        <w:pStyle w:val="Prrafodelista"/>
+        <w:numPr>
+          <w:ilvl w:val="0"/>
+          <w:numId w:val="8"/>
+        </w:numPr>
+      </w:pPr>
+      <w:r>
+        <w:t xml:space="preserve">En cuestión de los descansos se mantiene y en parte se mejora </w:t>
+      </w:r>
+      <w:proofErr w:type="gramStart"/>
+      <w:r>
+        <w:t>parcialmente ,</w:t>
+      </w:r>
+      <w:proofErr w:type="gramEnd"/>
+      <w:r>
+        <w:t xml:space="preserve"> no reduce los mínimos del </w:t>
+      </w:r>
+      <w:r>
+        <w:t>E.T,</w:t>
+      </w:r>
+      <w:r>
+        <w:t xml:space="preserve"> pero el convenio clarifica y mejora (por ejemplo, descanso dentro de jornada como tiempo efectivo y flexibilidad de horarios).</w:t>
+      </w:r>
     </w:p>
     <w:p>
       <w:pPr>
@@ -2334,6 +2499,125 @@
     </w:p>
     <w:p>
       <w:pPr>
+        <w:pStyle w:val="Prrafodelista"/>
+        <w:numPr>
+          <w:ilvl w:val="0"/>
+          <w:numId w:val="8"/>
+        </w:numPr>
+      </w:pPr>
+      <w:r>
+        <w:t>El articulo 37 E.T reconoce permisos retribuidos por motivos como:</w:t>
+      </w:r>
+    </w:p>
+    <w:p>
+      <w:pPr>
+        <w:pStyle w:val="Prrafodelista"/>
+        <w:numPr>
+          <w:ilvl w:val="1"/>
+          <w:numId w:val="8"/>
+        </w:numPr>
+        <w:spacing w:after="0"/>
+      </w:pPr>
+      <w:r>
+        <w:rPr>
+          <w:b/>
+          <w:bCs/>
+        </w:rPr>
+        <w:t>Matrimonio</w:t>
+      </w:r>
+      <w:r>
+        <w:rPr>
+          <w:b/>
+          <w:bCs/>
+        </w:rPr>
+        <w:t>:</w:t>
+      </w:r>
+      <w:r>
+        <w:t xml:space="preserve"> 15d</w:t>
+      </w:r>
+    </w:p>
+    <w:p>
+      <w:pPr>
+        <w:pStyle w:val="Prrafodelista"/>
+        <w:numPr>
+          <w:ilvl w:val="1"/>
+          <w:numId w:val="8"/>
+        </w:numPr>
+        <w:spacing w:after="0"/>
+      </w:pPr>
+      <w:r>
+        <w:rPr>
+          <w:b/>
+          <w:bCs/>
+        </w:rPr>
+        <w:t>Nacimiento de hijo, enfermedad grave familiares, fallecimiento:</w:t>
+      </w:r>
+      <w:r>
+        <w:t xml:space="preserve"> 2-4d según casos.</w:t>
+      </w:r>
+    </w:p>
+    <w:p>
+      <w:pPr>
+        <w:pStyle w:val="Prrafodelista"/>
+        <w:numPr>
+          <w:ilvl w:val="1"/>
+          <w:numId w:val="8"/>
+        </w:numPr>
+        <w:spacing w:after="0"/>
+      </w:pPr>
+      <w:r>
+        <w:rPr>
+          <w:b/>
+          <w:bCs/>
+        </w:rPr>
+        <w:t>Mudanzas:</w:t>
+      </w:r>
+      <w:r>
+        <w:t xml:space="preserve"> 1d</w:t>
+      </w:r>
+    </w:p>
+    <w:p>
+      <w:pPr>
+        <w:pStyle w:val="Prrafodelista"/>
+        <w:numPr>
+          <w:ilvl w:val="1"/>
+          <w:numId w:val="8"/>
+        </w:numPr>
+        <w:spacing w:after="0"/>
+      </w:pPr>
+      <w:r>
+        <w:t>Preparación</w:t>
+      </w:r>
+      <w:r>
+        <w:t xml:space="preserve"> al parto, </w:t>
+      </w:r>
+      <w:r>
+        <w:t>formación/exámenes.</w:t>
+      </w:r>
+    </w:p>
+    <w:p>
+      <w:pPr>
+        <w:pStyle w:val="Prrafodelista"/>
+        <w:numPr>
+          <w:ilvl w:val="1"/>
+          <w:numId w:val="8"/>
+        </w:numPr>
+        <w:spacing w:after="0"/>
+      </w:pPr>
+      <w:r>
+        <w:rPr>
+          <w:b/>
+          <w:bCs/>
+        </w:rPr>
+        <w:lastRenderedPageBreak/>
+        <w:t>Vacaciones:</w:t>
+      </w:r>
+      <w:r>
+        <w:t xml:space="preserve"> mínimo 30 días naturales.</w:t>
+      </w:r>
+    </w:p>
+    <w:p>
+      <w:pPr>
         <w:pStyle w:val="Ttulo3"/>
         <w:numPr>
           <w:ilvl w:val="2"/>
@@ -2373,6 +2657,67 @@
     </w:p>
     <w:p>
       <w:pPr>
+        <w:pStyle w:val="Prrafodelista"/>
+        <w:numPr>
+          <w:ilvl w:val="0"/>
+          <w:numId w:val="8"/>
+        </w:numPr>
+      </w:pPr>
+      <w:r>
+        <w:t>Ampliación de días para varios permisos respecto a E.T.</w:t>
+      </w:r>
+    </w:p>
+    <w:p>
+      <w:pPr>
+        <w:pStyle w:val="Prrafodelista"/>
+        <w:numPr>
+          <w:ilvl w:val="0"/>
+          <w:numId w:val="8"/>
+        </w:numPr>
+      </w:pPr>
+      <w:r>
+        <w:t>Permisos en días laborales y no continuos (más flexibilidad).</w:t>
+      </w:r>
+    </w:p>
+    <w:p>
+      <w:pPr>
+        <w:pStyle w:val="Prrafodelista"/>
+        <w:numPr>
+          <w:ilvl w:val="0"/>
+          <w:numId w:val="8"/>
+        </w:numPr>
+      </w:pPr>
+      <w:r>
+        <w:t>Tipos adicionales como asistencia medica y acompañamiento familiar ampliados hasta 2º grado.</w:t>
+      </w:r>
+    </w:p>
+    <w:p>
+      <w:pPr>
+        <w:pStyle w:val="Prrafodelista"/>
+        <w:numPr>
+          <w:ilvl w:val="0"/>
+          <w:numId w:val="8"/>
+        </w:numPr>
+      </w:pPr>
+      <w:r>
+        <w:t>Permisos de formación profesional (por ejemplo, 20h/año por formación retribuidas).</w:t>
+      </w:r>
+    </w:p>
+    <w:p>
+      <w:pPr>
+        <w:pStyle w:val="Prrafodelista"/>
+        <w:numPr>
+          <w:ilvl w:val="0"/>
+          <w:numId w:val="8"/>
+        </w:numPr>
+        <w:spacing w:after="0"/>
+      </w:pPr>
+      <w:r>
+        <w:t>Permisos sin sueldo ampliado (más tiempo fuera sin perder empleo).</w:t>
+      </w:r>
+    </w:p>
+    <w:p>
+      <w:pPr>
         <w:pStyle w:val="Ttulo3"/>
         <w:numPr>
           <w:ilvl w:val="2"/>
@@ -2396,29 +2741,22 @@
           <w:sz w:val="26"/>
           <w:szCs w:val="26"/>
         </w:rPr>
-        <w:t>Valoraci</w:t>
-      </w:r>
-      <w:r>
-        <w:rPr>
-          <w:b/>
-          <w:bCs/>
-          <w:color w:val="3A7C22" w:themeColor="accent6" w:themeShade="BF"/>
-          <w:sz w:val="26"/>
-          <w:szCs w:val="26"/>
-        </w:rPr>
-        <w:t>ó</w:t>
-      </w:r>
-      <w:r>
-        <w:rPr>
-          <w:b/>
-          <w:bCs/>
-          <w:color w:val="3A7C22" w:themeColor="accent6" w:themeShade="BF"/>
-          <w:sz w:val="26"/>
-          <w:szCs w:val="26"/>
-        </w:rPr>
-        <w:t>n:</w:t>
+        <w:t>Valoración:</w:t>
       </w:r>
       <w:bookmarkEnd w:id="12"/>
+    </w:p>
+    <w:p>
+      <w:pPr>
+        <w:pStyle w:val="Prrafodelista"/>
+        <w:numPr>
+          <w:ilvl w:val="0"/>
+          <w:numId w:val="9"/>
+        </w:numPr>
+        <w:spacing w:after="0"/>
+      </w:pPr>
+      <w:r>
+        <w:t>El convenio TIC aumenta los días y tipos de permisos retribuidos y añade permisos formativos, lo cual es superior a lo establecido legalmente.</w:t>
+      </w:r>
     </w:p>
     <w:p>
       <w:pPr>
@@ -2443,16 +2781,7 @@
           <w:sz w:val="32"/>
           <w:szCs w:val="32"/>
         </w:rPr>
-        <w:t>Por último, realiza un breve comentario personal</w:t>
-      </w:r>
-      <w:r>
-        <w:rPr>
-          <w:b/>
-          <w:bCs/>
-          <w:sz w:val="32"/>
-          <w:szCs w:val="32"/>
-        </w:rPr>
-        <w:t>:</w:t>
+        <w:t>Por último, realiza un breve comentario personal:</w:t>
       </w:r>
       <w:bookmarkEnd w:id="13"/>
     </w:p>
@@ -2497,6 +2826,19 @@
     </w:p>
     <w:p>
       <w:pPr>
+        <w:pStyle w:val="Prrafodelista"/>
+        <w:numPr>
+          <w:ilvl w:val="0"/>
+          <w:numId w:val="9"/>
+        </w:numPr>
+        <w:spacing w:after="0"/>
+      </w:pPr>
+      <w:r>
+        <w:t>Si, el convenio planifica mejor la jornada, favorece flexibilidad real y amplia permisos retribuidos y tipos de descanso más allá del mínimo legal. Esto da mayor control sobre el tiempo personal y profesional, algo critico en sectores de alta carga mental como el desarrollo de software.</w:t>
+      </w:r>
+    </w:p>
+    <w:p>
+      <w:pPr>
         <w:pStyle w:val="Ttulo2"/>
         <w:numPr>
           <w:ilvl w:val="1"/>
@@ -2520,7 +2862,7 @@
           <w:sz w:val="28"/>
           <w:szCs w:val="28"/>
         </w:rPr>
-        <w:t xml:space="preserve">¿En </w:t>
+        <w:t>¿En qué materia crees que las mejoras son significativas?</w:t>
       </w:r>
       <w:r>
         <w:rPr>
@@ -2530,29 +2872,22 @@
           <w:sz w:val="28"/>
           <w:szCs w:val="28"/>
         </w:rPr>
-        <w:t>qué</w:t>
-      </w:r>
-      <w:r>
-        <w:rPr>
-          <w:b/>
-          <w:bCs/>
-          <w:color w:val="C00000"/>
-          <w:sz w:val="28"/>
-          <w:szCs w:val="28"/>
-        </w:rPr>
-        <w:t xml:space="preserve"> materia crees que las mejoras son significativas?</w:t>
-      </w:r>
-      <w:r>
-        <w:rPr>
-          <w:b/>
-          <w:bCs/>
-          <w:color w:val="C00000"/>
-          <w:sz w:val="28"/>
-          <w:szCs w:val="28"/>
-        </w:rPr>
         <w:t>:</w:t>
       </w:r>
       <w:bookmarkEnd w:id="15"/>
+    </w:p>
+    <w:p>
+      <w:pPr>
+        <w:pStyle w:val="Prrafodelista"/>
+        <w:numPr>
+          <w:ilvl w:val="0"/>
+          <w:numId w:val="9"/>
+        </w:numPr>
+        <w:spacing w:after="0"/>
+      </w:pPr>
+      <w:r>
+        <w:t>En los apartados tratados las mejoras más importantes están en permiso retribuidos y flexibilidad horaria. Permisos ampliados para acompañar familiares o formación profesional y la posibilidad de hacer jornadas intensivas mejoran la calidad de vida y aprendizaje continuo.</w:t>
+      </w:r>
     </w:p>
     <w:p>
       <w:pPr>
@@ -2595,6 +2930,19 @@
     </w:p>
     <w:p>
       <w:pPr>
+        <w:pStyle w:val="Prrafodelista"/>
+        <w:numPr>
+          <w:ilvl w:val="0"/>
+          <w:numId w:val="9"/>
+        </w:numPr>
+        <w:spacing w:after="0"/>
+      </w:pPr>
+      <w:r>
+        <w:t>Si por los permisos ampliados, mas vacaciones pactadas y descansos efectivos favorecen la salud laboral y la conciliación. Horarios flexibles e intensivos reducen estrés y permiten organizar mejor la vida fuera del trabajo.</w:t>
+      </w:r>
+    </w:p>
+    <w:p>
+      <w:pPr>
         <w:pStyle w:val="Ttulo2"/>
         <w:numPr>
           <w:ilvl w:val="1"/>
@@ -2631,6 +2979,18 @@
         <w:t>:</w:t>
       </w:r>
       <w:bookmarkEnd w:id="17"/>
+    </w:p>
+    <w:p>
+      <w:pPr>
+        <w:pStyle w:val="Prrafodelista"/>
+        <w:numPr>
+          <w:ilvl w:val="0"/>
+          <w:numId w:val="9"/>
+        </w:numPr>
+      </w:pPr>
+      <w:r>
+        <w:t>Mi propuesta seria ampliar los días de vacaciones o días de libre disposición, además de los ya existentes, especialmente en el sector TIC, donde la carga mental y el estrés son elevados. Esta mejora permitiría una mejor recuperación física y mental, reduciría el riesgo de burnout y favorecería la conciliación entre la vida personal y laboral, sin afectar negativamente a la productividad.</w:t>
+      </w:r>
     </w:p>
     <w:sectPr>
       <w:footerReference w:type="default" r:id="rId10"/>
@@ -2683,7 +3043,6 @@
         <w:docPartUnique/>
       </w:docPartObj>
     </w:sdtPr>
-    <w:sdtEndPr/>
     <w:sdtContent>
       <w:p>
         <w:pPr>
@@ -2774,6 +3133,232 @@
 <file path=word/numbering.xml><?xml version="1.0" encoding="utf-8"?>
 <w:numbering xmlns:wpc="http://schemas.microsoft.com/office/word/2010/wordprocessingCanvas" xmlns:cx="http://schemas.microsoft.com/office/drawing/2014/chartex" xmlns:cx1="http://schemas.microsoft.com/office/drawing/2015/9/8/chartex" xmlns:cx2="http://schemas.microsoft.com/office/drawing/2015/10/21/chartex" xmlns:cx3="http://schemas.microsoft.com/office/drawing/2016/5/9/chartex" xmlns:cx4="http://schemas.microsoft.com/office/drawing/2016/5/10/chartex" xmlns:cx5="http://schemas.microsoft.com/office/drawing/2016/5/11/chartex" xmlns:cx6="http://schemas.microsoft.com/office/drawing/2016/5/12/chartex" xmlns:cx7="http://schemas.microsoft.com/office/drawing/2016/5/13/chartex" xmlns:cx8="http://schemas.microsoft.com/office/drawing/2016/5/14/chartex" xmlns:mc="http://schemas.openxmlformats.org/markup-compatibility/2006" xmlns:aink="http://schemas.microsoft.com/office/drawing/2016/ink" xmlns:am3d="http://schemas.microsoft.com/office/drawing/2017/model3d" xmlns:o="urn:schemas-microsoft-com:office:office" xmlns:oel="http://schemas.microsoft.com/office/2019/extlst" xmlns:r="http://schemas.openxmlformats.org/officeDocument/2006/relationships" xmlns:m="http://schemas.openxmlformats.org/officeDocument/2006/math" xmlns:v="urn:schemas-microsoft-com:vml" xmlns:wp14="http://schemas.microsoft.com/office/word/2010/wordprocessingDrawing" xmlns:wp="http://schemas.openxmlformats.org/drawingml/2006/wordprocessingDrawing" xmlns:w10="urn:schemas-microsoft-com:office:word" xmlns:w="http://schemas.openxmlformats.org/wordprocessingml/2006/main" xmlns:w14="http://schemas.microsoft.com/office/word/2010/wordml" xmlns:w15="http://schemas.microsoft.com/office/word/2012/wordml" xmlns:w16cex="http://schemas.microsoft.com/office/word/2018/wordml/cex" xmlns:w16cid="http://schemas.microsoft.com/office/word/2016/wordml/cid" xmlns:w16="http://schemas.microsoft.com/office/word/2018/wordml" xmlns:w16du="http://schemas.microsoft.com/office/word/2023/wordml/word16du" xmlns:w16sdtdh="http://schemas.microsoft.com/office/word/2020/wordml/sdtdatahash" xmlns:w16sdtfl="http://schemas.microsoft.com/office/word/2024/wordml/sdtformatlock" xmlns:w16se="http://schemas.microsoft.com/office/word/2015/wordml/symex" xmlns:wpg="http://schemas.microsoft.com/office/word/2010/wordprocessingGroup" xmlns:wpi="http://schemas.microsoft.com/office/word/2010/wordprocessingInk" xmlns:wne="http://schemas.microsoft.com/office/word/2006/wordml" xmlns:wps="http://schemas.microsoft.com/office/word/2010/wordprocessingShape" mc:Ignorable="w14 w15 w16se w16cid w16 w16cex w16sdtdh w16sdtfl w16du wp14">
   <w:abstractNum w:abstractNumId="0" w15:restartNumberingAfterBreak="0">
+    <w:nsid w:val="06D01617"/>
+    <w:multiLevelType w:val="hybridMultilevel"/>
+    <w:tmpl w:val="09FC618E"/>
+    <w:lvl w:ilvl="0" w:tplc="0C0A000B">
+      <w:start w:val="1"/>
+      <w:numFmt w:val="bullet"/>
+      <w:lvlText w:val=""/>
+      <w:lvlJc w:val="left"/>
+      <w:pPr>
+        <w:ind w:left="1440" w:hanging="360"/>
+      </w:pPr>
+      <w:rPr>
+        <w:rFonts w:ascii="Wingdings" w:hAnsi="Wingdings" w:hint="default"/>
+      </w:rPr>
+    </w:lvl>
+    <w:lvl w:ilvl="1" w:tplc="0C0A0003" w:tentative="1">
+      <w:start w:val="1"/>
+      <w:numFmt w:val="bullet"/>
+      <w:lvlText w:val="o"/>
+      <w:lvlJc w:val="left"/>
+      <w:pPr>
+        <w:ind w:left="2160" w:hanging="360"/>
+      </w:pPr>
+      <w:rPr>
+        <w:rFonts w:ascii="Courier New" w:hAnsi="Courier New" w:cs="Courier New" w:hint="default"/>
+      </w:rPr>
+    </w:lvl>
+    <w:lvl w:ilvl="2" w:tplc="0C0A0005" w:tentative="1">
+      <w:start w:val="1"/>
+      <w:numFmt w:val="bullet"/>
+      <w:lvlText w:val=""/>
+      <w:lvlJc w:val="left"/>
+      <w:pPr>
+        <w:ind w:left="2880" w:hanging="360"/>
+      </w:pPr>
+      <w:rPr>
+        <w:rFonts w:ascii="Wingdings" w:hAnsi="Wingdings" w:hint="default"/>
+      </w:rPr>
+    </w:lvl>
+    <w:lvl w:ilvl="3" w:tplc="0C0A0001" w:tentative="1">
+      <w:start w:val="1"/>
+      <w:numFmt w:val="bullet"/>
+      <w:lvlText w:val=""/>
+      <w:lvlJc w:val="left"/>
+      <w:pPr>
+        <w:ind w:left="3600" w:hanging="360"/>
+      </w:pPr>
+      <w:rPr>
+        <w:rFonts w:ascii="Symbol" w:hAnsi="Symbol" w:hint="default"/>
+      </w:rPr>
+    </w:lvl>
+    <w:lvl w:ilvl="4" w:tplc="0C0A0003" w:tentative="1">
+      <w:start w:val="1"/>
+      <w:numFmt w:val="bullet"/>
+      <w:lvlText w:val="o"/>
+      <w:lvlJc w:val="left"/>
+      <w:pPr>
+        <w:ind w:left="4320" w:hanging="360"/>
+      </w:pPr>
+      <w:rPr>
+        <w:rFonts w:ascii="Courier New" w:hAnsi="Courier New" w:cs="Courier New" w:hint="default"/>
+      </w:rPr>
+    </w:lvl>
+    <w:lvl w:ilvl="5" w:tplc="0C0A0005" w:tentative="1">
+      <w:start w:val="1"/>
+      <w:numFmt w:val="bullet"/>
+      <w:lvlText w:val=""/>
+      <w:lvlJc w:val="left"/>
+      <w:pPr>
+        <w:ind w:left="5040" w:hanging="360"/>
+      </w:pPr>
+      <w:rPr>
+        <w:rFonts w:ascii="Wingdings" w:hAnsi="Wingdings" w:hint="default"/>
+      </w:rPr>
+    </w:lvl>
+    <w:lvl w:ilvl="6" w:tplc="0C0A0001" w:tentative="1">
+      <w:start w:val="1"/>
+      <w:numFmt w:val="bullet"/>
+      <w:lvlText w:val=""/>
+      <w:lvlJc w:val="left"/>
+      <w:pPr>
+        <w:ind w:left="5760" w:hanging="360"/>
+      </w:pPr>
+      <w:rPr>
+        <w:rFonts w:ascii="Symbol" w:hAnsi="Symbol" w:hint="default"/>
+      </w:rPr>
+    </w:lvl>
+    <w:lvl w:ilvl="7" w:tplc="0C0A0003" w:tentative="1">
+      <w:start w:val="1"/>
+      <w:numFmt w:val="bullet"/>
+      <w:lvlText w:val="o"/>
+      <w:lvlJc w:val="left"/>
+      <w:pPr>
+        <w:ind w:left="6480" w:hanging="360"/>
+      </w:pPr>
+      <w:rPr>
+        <w:rFonts w:ascii="Courier New" w:hAnsi="Courier New" w:cs="Courier New" w:hint="default"/>
+      </w:rPr>
+    </w:lvl>
+    <w:lvl w:ilvl="8" w:tplc="0C0A0005" w:tentative="1">
+      <w:start w:val="1"/>
+      <w:numFmt w:val="bullet"/>
+      <w:lvlText w:val=""/>
+      <w:lvlJc w:val="left"/>
+      <w:pPr>
+        <w:ind w:left="7200" w:hanging="360"/>
+      </w:pPr>
+      <w:rPr>
+        <w:rFonts w:ascii="Wingdings" w:hAnsi="Wingdings" w:hint="default"/>
+      </w:rPr>
+    </w:lvl>
+  </w:abstractNum>
+  <w:abstractNum w:abstractNumId="1" w15:restartNumberingAfterBreak="0">
+    <w:nsid w:val="19D114C9"/>
+    <w:multiLevelType w:val="hybridMultilevel"/>
+    <w:tmpl w:val="E950319A"/>
+    <w:lvl w:ilvl="0" w:tplc="0C0A000B">
+      <w:start w:val="1"/>
+      <w:numFmt w:val="bullet"/>
+      <w:lvlText w:val=""/>
+      <w:lvlJc w:val="left"/>
+      <w:pPr>
+        <w:ind w:left="1440" w:hanging="360"/>
+      </w:pPr>
+      <w:rPr>
+        <w:rFonts w:ascii="Wingdings" w:hAnsi="Wingdings" w:hint="default"/>
+      </w:rPr>
+    </w:lvl>
+    <w:lvl w:ilvl="1" w:tplc="0C0A0003">
+      <w:start w:val="1"/>
+      <w:numFmt w:val="bullet"/>
+      <w:lvlText w:val="o"/>
+      <w:lvlJc w:val="left"/>
+      <w:pPr>
+        <w:ind w:left="1778" w:hanging="360"/>
+      </w:pPr>
+      <w:rPr>
+        <w:rFonts w:ascii="Courier New" w:hAnsi="Courier New" w:cs="Courier New" w:hint="default"/>
+      </w:rPr>
+    </w:lvl>
+    <w:lvl w:ilvl="2" w:tplc="0C0A0005" w:tentative="1">
+      <w:start w:val="1"/>
+      <w:numFmt w:val="bullet"/>
+      <w:lvlText w:val=""/>
+      <w:lvlJc w:val="left"/>
+      <w:pPr>
+        <w:ind w:left="2880" w:hanging="360"/>
+      </w:pPr>
+      <w:rPr>
+        <w:rFonts w:ascii="Wingdings" w:hAnsi="Wingdings" w:hint="default"/>
+      </w:rPr>
+    </w:lvl>
+    <w:lvl w:ilvl="3" w:tplc="0C0A0001" w:tentative="1">
+      <w:start w:val="1"/>
+      <w:numFmt w:val="bullet"/>
+      <w:lvlText w:val=""/>
+      <w:lvlJc w:val="left"/>
+      <w:pPr>
+        <w:ind w:left="3600" w:hanging="360"/>
+      </w:pPr>
+      <w:rPr>
+        <w:rFonts w:ascii="Symbol" w:hAnsi="Symbol" w:hint="default"/>
+      </w:rPr>
+    </w:lvl>
+    <w:lvl w:ilvl="4" w:tplc="0C0A0003" w:tentative="1">
+      <w:start w:val="1"/>
+      <w:numFmt w:val="bullet"/>
+      <w:lvlText w:val="o"/>
+      <w:lvlJc w:val="left"/>
+      <w:pPr>
+        <w:ind w:left="4320" w:hanging="360"/>
+      </w:pPr>
+      <w:rPr>
+        <w:rFonts w:ascii="Courier New" w:hAnsi="Courier New" w:cs="Courier New" w:hint="default"/>
+      </w:rPr>
+    </w:lvl>
+    <w:lvl w:ilvl="5" w:tplc="0C0A0005" w:tentative="1">
+      <w:start w:val="1"/>
+      <w:numFmt w:val="bullet"/>
+      <w:lvlText w:val=""/>
+      <w:lvlJc w:val="left"/>
+      <w:pPr>
+        <w:ind w:left="5040" w:hanging="360"/>
+      </w:pPr>
+      <w:rPr>
+        <w:rFonts w:ascii="Wingdings" w:hAnsi="Wingdings" w:hint="default"/>
+      </w:rPr>
+    </w:lvl>
+    <w:lvl w:ilvl="6" w:tplc="0C0A0001" w:tentative="1">
+      <w:start w:val="1"/>
+      <w:numFmt w:val="bullet"/>
+      <w:lvlText w:val=""/>
+      <w:lvlJc w:val="left"/>
+      <w:pPr>
+        <w:ind w:left="5760" w:hanging="360"/>
+      </w:pPr>
+      <w:rPr>
+        <w:rFonts w:ascii="Symbol" w:hAnsi="Symbol" w:hint="default"/>
+      </w:rPr>
+    </w:lvl>
+    <w:lvl w:ilvl="7" w:tplc="0C0A0003" w:tentative="1">
+      <w:start w:val="1"/>
+      <w:numFmt w:val="bullet"/>
+      <w:lvlText w:val="o"/>
+      <w:lvlJc w:val="left"/>
+      <w:pPr>
+        <w:ind w:left="6480" w:hanging="360"/>
+      </w:pPr>
+      <w:rPr>
+        <w:rFonts w:ascii="Courier New" w:hAnsi="Courier New" w:cs="Courier New" w:hint="default"/>
+      </w:rPr>
+    </w:lvl>
+    <w:lvl w:ilvl="8" w:tplc="0C0A0005" w:tentative="1">
+      <w:start w:val="1"/>
+      <w:numFmt w:val="bullet"/>
+      <w:lvlText w:val=""/>
+      <w:lvlJc w:val="left"/>
+      <w:pPr>
+        <w:ind w:left="7200" w:hanging="360"/>
+      </w:pPr>
+      <w:rPr>
+        <w:rFonts w:ascii="Wingdings" w:hAnsi="Wingdings" w:hint="default"/>
+      </w:rPr>
+    </w:lvl>
+  </w:abstractNum>
+  <w:abstractNum w:abstractNumId="2" w15:restartNumberingAfterBreak="0">
     <w:nsid w:val="2588149B"/>
     <w:multiLevelType w:val="multilevel"/>
     <w:tmpl w:val="0C0A001F"/>
@@ -2859,7 +3444,7 @@
       </w:pPr>
     </w:lvl>
   </w:abstractNum>
-  <w:abstractNum w:abstractNumId="1" w15:restartNumberingAfterBreak="0">
+  <w:abstractNum w:abstractNumId="3" w15:restartNumberingAfterBreak="0">
     <w:nsid w:val="33D002F7"/>
     <w:multiLevelType w:val="multilevel"/>
     <w:tmpl w:val="B2585440"/>
@@ -2974,7 +3559,459 @@
       </w:rPr>
     </w:lvl>
   </w:abstractNum>
-  <w:abstractNum w:abstractNumId="2" w15:restartNumberingAfterBreak="0">
+  <w:abstractNum w:abstractNumId="4" w15:restartNumberingAfterBreak="0">
+    <w:nsid w:val="3F5A1F63"/>
+    <w:multiLevelType w:val="hybridMultilevel"/>
+    <w:tmpl w:val="2B2C7B90"/>
+    <w:lvl w:ilvl="0" w:tplc="0C0A000B">
+      <w:start w:val="1"/>
+      <w:numFmt w:val="bullet"/>
+      <w:lvlText w:val=""/>
+      <w:lvlJc w:val="left"/>
+      <w:pPr>
+        <w:ind w:left="1440" w:hanging="360"/>
+      </w:pPr>
+      <w:rPr>
+        <w:rFonts w:ascii="Wingdings" w:hAnsi="Wingdings" w:hint="default"/>
+      </w:rPr>
+    </w:lvl>
+    <w:lvl w:ilvl="1" w:tplc="0C0A0003" w:tentative="1">
+      <w:start w:val="1"/>
+      <w:numFmt w:val="bullet"/>
+      <w:lvlText w:val="o"/>
+      <w:lvlJc w:val="left"/>
+      <w:pPr>
+        <w:ind w:left="2160" w:hanging="360"/>
+      </w:pPr>
+      <w:rPr>
+        <w:rFonts w:ascii="Courier New" w:hAnsi="Courier New" w:cs="Courier New" w:hint="default"/>
+      </w:rPr>
+    </w:lvl>
+    <w:lvl w:ilvl="2" w:tplc="0C0A0005" w:tentative="1">
+      <w:start w:val="1"/>
+      <w:numFmt w:val="bullet"/>
+      <w:lvlText w:val=""/>
+      <w:lvlJc w:val="left"/>
+      <w:pPr>
+        <w:ind w:left="2880" w:hanging="360"/>
+      </w:pPr>
+      <w:rPr>
+        <w:rFonts w:ascii="Wingdings" w:hAnsi="Wingdings" w:hint="default"/>
+      </w:rPr>
+    </w:lvl>
+    <w:lvl w:ilvl="3" w:tplc="0C0A0001" w:tentative="1">
+      <w:start w:val="1"/>
+      <w:numFmt w:val="bullet"/>
+      <w:lvlText w:val=""/>
+      <w:lvlJc w:val="left"/>
+      <w:pPr>
+        <w:ind w:left="3600" w:hanging="360"/>
+      </w:pPr>
+      <w:rPr>
+        <w:rFonts w:ascii="Symbol" w:hAnsi="Symbol" w:hint="default"/>
+      </w:rPr>
+    </w:lvl>
+    <w:lvl w:ilvl="4" w:tplc="0C0A0003" w:tentative="1">
+      <w:start w:val="1"/>
+      <w:numFmt w:val="bullet"/>
+      <w:lvlText w:val="o"/>
+      <w:lvlJc w:val="left"/>
+      <w:pPr>
+        <w:ind w:left="4320" w:hanging="360"/>
+      </w:pPr>
+      <w:rPr>
+        <w:rFonts w:ascii="Courier New" w:hAnsi="Courier New" w:cs="Courier New" w:hint="default"/>
+      </w:rPr>
+    </w:lvl>
+    <w:lvl w:ilvl="5" w:tplc="0C0A0005" w:tentative="1">
+      <w:start w:val="1"/>
+      <w:numFmt w:val="bullet"/>
+      <w:lvlText w:val=""/>
+      <w:lvlJc w:val="left"/>
+      <w:pPr>
+        <w:ind w:left="5040" w:hanging="360"/>
+      </w:pPr>
+      <w:rPr>
+        <w:rFonts w:ascii="Wingdings" w:hAnsi="Wingdings" w:hint="default"/>
+      </w:rPr>
+    </w:lvl>
+    <w:lvl w:ilvl="6" w:tplc="0C0A0001" w:tentative="1">
+      <w:start w:val="1"/>
+      <w:numFmt w:val="bullet"/>
+      <w:lvlText w:val=""/>
+      <w:lvlJc w:val="left"/>
+      <w:pPr>
+        <w:ind w:left="5760" w:hanging="360"/>
+      </w:pPr>
+      <w:rPr>
+        <w:rFonts w:ascii="Symbol" w:hAnsi="Symbol" w:hint="default"/>
+      </w:rPr>
+    </w:lvl>
+    <w:lvl w:ilvl="7" w:tplc="0C0A0003" w:tentative="1">
+      <w:start w:val="1"/>
+      <w:numFmt w:val="bullet"/>
+      <w:lvlText w:val="o"/>
+      <w:lvlJc w:val="left"/>
+      <w:pPr>
+        <w:ind w:left="6480" w:hanging="360"/>
+      </w:pPr>
+      <w:rPr>
+        <w:rFonts w:ascii="Courier New" w:hAnsi="Courier New" w:cs="Courier New" w:hint="default"/>
+      </w:rPr>
+    </w:lvl>
+    <w:lvl w:ilvl="8" w:tplc="0C0A0005" w:tentative="1">
+      <w:start w:val="1"/>
+      <w:numFmt w:val="bullet"/>
+      <w:lvlText w:val=""/>
+      <w:lvlJc w:val="left"/>
+      <w:pPr>
+        <w:ind w:left="7200" w:hanging="360"/>
+      </w:pPr>
+      <w:rPr>
+        <w:rFonts w:ascii="Wingdings" w:hAnsi="Wingdings" w:hint="default"/>
+      </w:rPr>
+    </w:lvl>
+  </w:abstractNum>
+  <w:abstractNum w:abstractNumId="5" w15:restartNumberingAfterBreak="0">
+    <w:nsid w:val="412D167D"/>
+    <w:multiLevelType w:val="hybridMultilevel"/>
+    <w:tmpl w:val="00E0075C"/>
+    <w:lvl w:ilvl="0" w:tplc="0C0A000B">
+      <w:start w:val="1"/>
+      <w:numFmt w:val="bullet"/>
+      <w:lvlText w:val=""/>
+      <w:lvlJc w:val="left"/>
+      <w:pPr>
+        <w:ind w:left="1440" w:hanging="360"/>
+      </w:pPr>
+      <w:rPr>
+        <w:rFonts w:ascii="Wingdings" w:hAnsi="Wingdings" w:hint="default"/>
+      </w:rPr>
+    </w:lvl>
+    <w:lvl w:ilvl="1" w:tplc="0C0A0003" w:tentative="1">
+      <w:start w:val="1"/>
+      <w:numFmt w:val="bullet"/>
+      <w:lvlText w:val="o"/>
+      <w:lvlJc w:val="left"/>
+      <w:pPr>
+        <w:ind w:left="2160" w:hanging="360"/>
+      </w:pPr>
+      <w:rPr>
+        <w:rFonts w:ascii="Courier New" w:hAnsi="Courier New" w:cs="Courier New" w:hint="default"/>
+      </w:rPr>
+    </w:lvl>
+    <w:lvl w:ilvl="2" w:tplc="0C0A0005" w:tentative="1">
+      <w:start w:val="1"/>
+      <w:numFmt w:val="bullet"/>
+      <w:lvlText w:val=""/>
+      <w:lvlJc w:val="left"/>
+      <w:pPr>
+        <w:ind w:left="2880" w:hanging="360"/>
+      </w:pPr>
+      <w:rPr>
+        <w:rFonts w:ascii="Wingdings" w:hAnsi="Wingdings" w:hint="default"/>
+      </w:rPr>
+    </w:lvl>
+    <w:lvl w:ilvl="3" w:tplc="0C0A0001" w:tentative="1">
+      <w:start w:val="1"/>
+      <w:numFmt w:val="bullet"/>
+      <w:lvlText w:val=""/>
+      <w:lvlJc w:val="left"/>
+      <w:pPr>
+        <w:ind w:left="3600" w:hanging="360"/>
+      </w:pPr>
+      <w:rPr>
+        <w:rFonts w:ascii="Symbol" w:hAnsi="Symbol" w:hint="default"/>
+      </w:rPr>
+    </w:lvl>
+    <w:lvl w:ilvl="4" w:tplc="0C0A0003" w:tentative="1">
+      <w:start w:val="1"/>
+      <w:numFmt w:val="bullet"/>
+      <w:lvlText w:val="o"/>
+      <w:lvlJc w:val="left"/>
+      <w:pPr>
+        <w:ind w:left="4320" w:hanging="360"/>
+      </w:pPr>
+      <w:rPr>
+        <w:rFonts w:ascii="Courier New" w:hAnsi="Courier New" w:cs="Courier New" w:hint="default"/>
+      </w:rPr>
+    </w:lvl>
+    <w:lvl w:ilvl="5" w:tplc="0C0A0005" w:tentative="1">
+      <w:start w:val="1"/>
+      <w:numFmt w:val="bullet"/>
+      <w:lvlText w:val=""/>
+      <w:lvlJc w:val="left"/>
+      <w:pPr>
+        <w:ind w:left="5040" w:hanging="360"/>
+      </w:pPr>
+      <w:rPr>
+        <w:rFonts w:ascii="Wingdings" w:hAnsi="Wingdings" w:hint="default"/>
+      </w:rPr>
+    </w:lvl>
+    <w:lvl w:ilvl="6" w:tplc="0C0A0001" w:tentative="1">
+      <w:start w:val="1"/>
+      <w:numFmt w:val="bullet"/>
+      <w:lvlText w:val=""/>
+      <w:lvlJc w:val="left"/>
+      <w:pPr>
+        <w:ind w:left="5760" w:hanging="360"/>
+      </w:pPr>
+      <w:rPr>
+        <w:rFonts w:ascii="Symbol" w:hAnsi="Symbol" w:hint="default"/>
+      </w:rPr>
+    </w:lvl>
+    <w:lvl w:ilvl="7" w:tplc="0C0A0003" w:tentative="1">
+      <w:start w:val="1"/>
+      <w:numFmt w:val="bullet"/>
+      <w:lvlText w:val="o"/>
+      <w:lvlJc w:val="left"/>
+      <w:pPr>
+        <w:ind w:left="6480" w:hanging="360"/>
+      </w:pPr>
+      <w:rPr>
+        <w:rFonts w:ascii="Courier New" w:hAnsi="Courier New" w:cs="Courier New" w:hint="default"/>
+      </w:rPr>
+    </w:lvl>
+    <w:lvl w:ilvl="8" w:tplc="0C0A0005" w:tentative="1">
+      <w:start w:val="1"/>
+      <w:numFmt w:val="bullet"/>
+      <w:lvlText w:val=""/>
+      <w:lvlJc w:val="left"/>
+      <w:pPr>
+        <w:ind w:left="7200" w:hanging="360"/>
+      </w:pPr>
+      <w:rPr>
+        <w:rFonts w:ascii="Wingdings" w:hAnsi="Wingdings" w:hint="default"/>
+      </w:rPr>
+    </w:lvl>
+  </w:abstractNum>
+  <w:abstractNum w:abstractNumId="6" w15:restartNumberingAfterBreak="0">
+    <w:nsid w:val="41ED6431"/>
+    <w:multiLevelType w:val="hybridMultilevel"/>
+    <w:tmpl w:val="038087DE"/>
+    <w:lvl w:ilvl="0" w:tplc="0C0A000B">
+      <w:start w:val="1"/>
+      <w:numFmt w:val="bullet"/>
+      <w:lvlText w:val=""/>
+      <w:lvlJc w:val="left"/>
+      <w:pPr>
+        <w:ind w:left="1440" w:hanging="360"/>
+      </w:pPr>
+      <w:rPr>
+        <w:rFonts w:ascii="Wingdings" w:hAnsi="Wingdings" w:hint="default"/>
+      </w:rPr>
+    </w:lvl>
+    <w:lvl w:ilvl="1" w:tplc="0C0A0003" w:tentative="1">
+      <w:start w:val="1"/>
+      <w:numFmt w:val="bullet"/>
+      <w:lvlText w:val="o"/>
+      <w:lvlJc w:val="left"/>
+      <w:pPr>
+        <w:ind w:left="2160" w:hanging="360"/>
+      </w:pPr>
+      <w:rPr>
+        <w:rFonts w:ascii="Courier New" w:hAnsi="Courier New" w:cs="Courier New" w:hint="default"/>
+      </w:rPr>
+    </w:lvl>
+    <w:lvl w:ilvl="2" w:tplc="0C0A0005" w:tentative="1">
+      <w:start w:val="1"/>
+      <w:numFmt w:val="bullet"/>
+      <w:lvlText w:val=""/>
+      <w:lvlJc w:val="left"/>
+      <w:pPr>
+        <w:ind w:left="2880" w:hanging="360"/>
+      </w:pPr>
+      <w:rPr>
+        <w:rFonts w:ascii="Wingdings" w:hAnsi="Wingdings" w:hint="default"/>
+      </w:rPr>
+    </w:lvl>
+    <w:lvl w:ilvl="3" w:tplc="0C0A0001" w:tentative="1">
+      <w:start w:val="1"/>
+      <w:numFmt w:val="bullet"/>
+      <w:lvlText w:val=""/>
+      <w:lvlJc w:val="left"/>
+      <w:pPr>
+        <w:ind w:left="3600" w:hanging="360"/>
+      </w:pPr>
+      <w:rPr>
+        <w:rFonts w:ascii="Symbol" w:hAnsi="Symbol" w:hint="default"/>
+      </w:rPr>
+    </w:lvl>
+    <w:lvl w:ilvl="4" w:tplc="0C0A0003" w:tentative="1">
+      <w:start w:val="1"/>
+      <w:numFmt w:val="bullet"/>
+      <w:lvlText w:val="o"/>
+      <w:lvlJc w:val="left"/>
+      <w:pPr>
+        <w:ind w:left="4320" w:hanging="360"/>
+      </w:pPr>
+      <w:rPr>
+        <w:rFonts w:ascii="Courier New" w:hAnsi="Courier New" w:cs="Courier New" w:hint="default"/>
+      </w:rPr>
+    </w:lvl>
+    <w:lvl w:ilvl="5" w:tplc="0C0A0005" w:tentative="1">
+      <w:start w:val="1"/>
+      <w:numFmt w:val="bullet"/>
+      <w:lvlText w:val=""/>
+      <w:lvlJc w:val="left"/>
+      <w:pPr>
+        <w:ind w:left="5040" w:hanging="360"/>
+      </w:pPr>
+      <w:rPr>
+        <w:rFonts w:ascii="Wingdings" w:hAnsi="Wingdings" w:hint="default"/>
+      </w:rPr>
+    </w:lvl>
+    <w:lvl w:ilvl="6" w:tplc="0C0A0001" w:tentative="1">
+      <w:start w:val="1"/>
+      <w:numFmt w:val="bullet"/>
+      <w:lvlText w:val=""/>
+      <w:lvlJc w:val="left"/>
+      <w:pPr>
+        <w:ind w:left="5760" w:hanging="360"/>
+      </w:pPr>
+      <w:rPr>
+        <w:rFonts w:ascii="Symbol" w:hAnsi="Symbol" w:hint="default"/>
+      </w:rPr>
+    </w:lvl>
+    <w:lvl w:ilvl="7" w:tplc="0C0A0003" w:tentative="1">
+      <w:start w:val="1"/>
+      <w:numFmt w:val="bullet"/>
+      <w:lvlText w:val="o"/>
+      <w:lvlJc w:val="left"/>
+      <w:pPr>
+        <w:ind w:left="6480" w:hanging="360"/>
+      </w:pPr>
+      <w:rPr>
+        <w:rFonts w:ascii="Courier New" w:hAnsi="Courier New" w:cs="Courier New" w:hint="default"/>
+      </w:rPr>
+    </w:lvl>
+    <w:lvl w:ilvl="8" w:tplc="0C0A0005" w:tentative="1">
+      <w:start w:val="1"/>
+      <w:numFmt w:val="bullet"/>
+      <w:lvlText w:val=""/>
+      <w:lvlJc w:val="left"/>
+      <w:pPr>
+        <w:ind w:left="7200" w:hanging="360"/>
+      </w:pPr>
+      <w:rPr>
+        <w:rFonts w:ascii="Wingdings" w:hAnsi="Wingdings" w:hint="default"/>
+      </w:rPr>
+    </w:lvl>
+  </w:abstractNum>
+  <w:abstractNum w:abstractNumId="7" w15:restartNumberingAfterBreak="0">
+    <w:nsid w:val="445837C4"/>
+    <w:multiLevelType w:val="hybridMultilevel"/>
+    <w:tmpl w:val="24A88BE8"/>
+    <w:lvl w:ilvl="0" w:tplc="0C0A000B">
+      <w:start w:val="1"/>
+      <w:numFmt w:val="bullet"/>
+      <w:lvlText w:val=""/>
+      <w:lvlJc w:val="left"/>
+      <w:pPr>
+        <w:ind w:left="1440" w:hanging="360"/>
+      </w:pPr>
+      <w:rPr>
+        <w:rFonts w:ascii="Wingdings" w:hAnsi="Wingdings" w:hint="default"/>
+      </w:rPr>
+    </w:lvl>
+    <w:lvl w:ilvl="1" w:tplc="0C0A0003" w:tentative="1">
+      <w:start w:val="1"/>
+      <w:numFmt w:val="bullet"/>
+      <w:lvlText w:val="o"/>
+      <w:lvlJc w:val="left"/>
+      <w:pPr>
+        <w:ind w:left="2160" w:hanging="360"/>
+      </w:pPr>
+      <w:rPr>
+        <w:rFonts w:ascii="Courier New" w:hAnsi="Courier New" w:cs="Courier New" w:hint="default"/>
+      </w:rPr>
+    </w:lvl>
+    <w:lvl w:ilvl="2" w:tplc="0C0A0005" w:tentative="1">
+      <w:start w:val="1"/>
+      <w:numFmt w:val="bullet"/>
+      <w:lvlText w:val=""/>
+      <w:lvlJc w:val="left"/>
+      <w:pPr>
+        <w:ind w:left="2880" w:hanging="360"/>
+      </w:pPr>
+      <w:rPr>
+        <w:rFonts w:ascii="Wingdings" w:hAnsi="Wingdings" w:hint="default"/>
+      </w:rPr>
+    </w:lvl>
+    <w:lvl w:ilvl="3" w:tplc="0C0A0001" w:tentative="1">
+      <w:start w:val="1"/>
+      <w:numFmt w:val="bullet"/>
+      <w:lvlText w:val=""/>
+      <w:lvlJc w:val="left"/>
+      <w:pPr>
+        <w:ind w:left="3600" w:hanging="360"/>
+      </w:pPr>
+      <w:rPr>
+        <w:rFonts w:ascii="Symbol" w:hAnsi="Symbol" w:hint="default"/>
+      </w:rPr>
+    </w:lvl>
+    <w:lvl w:ilvl="4" w:tplc="0C0A0003" w:tentative="1">
+      <w:start w:val="1"/>
+      <w:numFmt w:val="bullet"/>
+      <w:lvlText w:val="o"/>
+      <w:lvlJc w:val="left"/>
+      <w:pPr>
+        <w:ind w:left="4320" w:hanging="360"/>
+      </w:pPr>
+      <w:rPr>
+        <w:rFonts w:ascii="Courier New" w:hAnsi="Courier New" w:cs="Courier New" w:hint="default"/>
+      </w:rPr>
+    </w:lvl>
+    <w:lvl w:ilvl="5" w:tplc="0C0A0005" w:tentative="1">
+      <w:start w:val="1"/>
+      <w:numFmt w:val="bullet"/>
+      <w:lvlText w:val=""/>
+      <w:lvlJc w:val="left"/>
+      <w:pPr>
+        <w:ind w:left="5040" w:hanging="360"/>
+      </w:pPr>
+      <w:rPr>
+        <w:rFonts w:ascii="Wingdings" w:hAnsi="Wingdings" w:hint="default"/>
+      </w:rPr>
+    </w:lvl>
+    <w:lvl w:ilvl="6" w:tplc="0C0A0001" w:tentative="1">
+      <w:start w:val="1"/>
+      <w:numFmt w:val="bullet"/>
+      <w:lvlText w:val=""/>
+      <w:lvlJc w:val="left"/>
+      <w:pPr>
+        <w:ind w:left="5760" w:hanging="360"/>
+      </w:pPr>
+      <w:rPr>
+        <w:rFonts w:ascii="Symbol" w:hAnsi="Symbol" w:hint="default"/>
+      </w:rPr>
+    </w:lvl>
+    <w:lvl w:ilvl="7" w:tplc="0C0A0003" w:tentative="1">
+      <w:start w:val="1"/>
+      <w:numFmt w:val="bullet"/>
+      <w:lvlText w:val="o"/>
+      <w:lvlJc w:val="left"/>
+      <w:pPr>
+        <w:ind w:left="6480" w:hanging="360"/>
+      </w:pPr>
+      <w:rPr>
+        <w:rFonts w:ascii="Courier New" w:hAnsi="Courier New" w:cs="Courier New" w:hint="default"/>
+      </w:rPr>
+    </w:lvl>
+    <w:lvl w:ilvl="8" w:tplc="0C0A0005" w:tentative="1">
+      <w:start w:val="1"/>
+      <w:numFmt w:val="bullet"/>
+      <w:lvlText w:val=""/>
+      <w:lvlJc w:val="left"/>
+      <w:pPr>
+        <w:ind w:left="7200" w:hanging="360"/>
+      </w:pPr>
+      <w:rPr>
+        <w:rFonts w:ascii="Wingdings" w:hAnsi="Wingdings" w:hint="default"/>
+      </w:rPr>
+    </w:lvl>
+  </w:abstractNum>
+  <w:abstractNum w:abstractNumId="8" w15:restartNumberingAfterBreak="0">
     <w:nsid w:val="5B5A4A58"/>
     <w:multiLevelType w:val="multilevel"/>
     <w:tmpl w:val="0C0A001F"/>
@@ -3061,13 +4098,31 @@
     </w:lvl>
   </w:abstractNum>
   <w:num w:numId="1" w16cid:durableId="1540779596">
-    <w:abstractNumId w:val="0"/>
+    <w:abstractNumId w:val="2"/>
   </w:num>
   <w:num w:numId="2" w16cid:durableId="1376351008">
-    <w:abstractNumId w:val="2"/>
+    <w:abstractNumId w:val="8"/>
   </w:num>
   <w:num w:numId="3" w16cid:durableId="901911907">
+    <w:abstractNumId w:val="3"/>
+  </w:num>
+  <w:num w:numId="4" w16cid:durableId="202525662">
+    <w:abstractNumId w:val="6"/>
+  </w:num>
+  <w:num w:numId="5" w16cid:durableId="1560433250">
+    <w:abstractNumId w:val="7"/>
+  </w:num>
+  <w:num w:numId="6" w16cid:durableId="854149896">
+    <w:abstractNumId w:val="4"/>
+  </w:num>
+  <w:num w:numId="7" w16cid:durableId="823742810">
+    <w:abstractNumId w:val="5"/>
+  </w:num>
+  <w:num w:numId="8" w16cid:durableId="1399403353">
     <w:abstractNumId w:val="1"/>
+  </w:num>
+  <w:num w:numId="9" w16cid:durableId="1177115133">
+    <w:abstractNumId w:val="0"/>
   </w:num>
 </w:numbering>
 </file>
@@ -4104,9 +5159,13 @@
     <w:autoRedefine/>
     <w:uiPriority w:val="39"/>
     <w:unhideWhenUsed/>
-    <w:rsid w:val="00925C1F"/>
+    <w:rsid w:val="0062481F"/>
     <w:pPr>
-      <w:spacing w:after="100"/>
+      <w:tabs>
+        <w:tab w:val="left" w:pos="720"/>
+        <w:tab w:val="right" w:leader="dot" w:pos="10456"/>
+      </w:tabs>
+      <w:spacing w:after="0" w:line="240" w:lineRule="auto"/>
       <w:ind w:left="240"/>
     </w:pPr>
   </w:style>
@@ -4128,9 +5187,13 @@
     <w:autoRedefine/>
     <w:uiPriority w:val="39"/>
     <w:unhideWhenUsed/>
-    <w:rsid w:val="00A064BA"/>
+    <w:rsid w:val="0062481F"/>
     <w:pPr>
-      <w:spacing w:after="100" w:line="259" w:lineRule="auto"/>
+      <w:tabs>
+        <w:tab w:val="left" w:pos="960"/>
+        <w:tab w:val="right" w:leader="dot" w:pos="10456"/>
+      </w:tabs>
+      <w:spacing w:after="0" w:line="240" w:lineRule="auto"/>
       <w:ind w:left="440"/>
     </w:pPr>
     <w:rPr>
